--- a/开题2/开题报告2.docx
+++ b/开题2/开题报告2.docx
@@ -264,7 +264,7 @@
                         <a:effectLst/>
                         <a:extLst>
                           <a:ext uri="{C572A759-6A51-4108-AA02-DFA0A04FC94B}">
-                            <ma14:wrappingTextBoxFlag xmlns:ma14="http://schemas.microsoft.com/office/mac/drawingml/2011/main" xmlns:o="urn:schemas-microsoft-com:office:office" xmlns:v="urn:schemas-microsoft-com:vml" xmlns:w10="urn:schemas-microsoft-com:office:word" xmlns:w="http://schemas.openxmlformats.org/wordprocessingml/2006/main" xmlns="" val="1"/>
+                            <ma14:wrappingTextBoxFlag xmlns="" xmlns:w="http://schemas.openxmlformats.org/wordprocessingml/2006/main" xmlns:w10="urn:schemas-microsoft-com:office:word" xmlns:v="urn:schemas-microsoft-com:vml" xmlns:o="urn:schemas-microsoft-com:office:office" xmlns:ma14="http://schemas.microsoft.com/office/mac/drawingml/2011/main" val="1"/>
                           </a:ext>
                         </a:extLst>
                       </wps:spPr>
@@ -424,7 +424,7 @@
                         <a:effectLst/>
                         <a:extLst>
                           <a:ext uri="{C572A759-6A51-4108-AA02-DFA0A04FC94B}">
-                            <ma14:wrappingTextBoxFlag xmlns:ma14="http://schemas.microsoft.com/office/mac/drawingml/2011/main" xmlns:o="urn:schemas-microsoft-com:office:office" xmlns:v="urn:schemas-microsoft-com:vml" xmlns:w10="urn:schemas-microsoft-com:office:word" xmlns:w="http://schemas.openxmlformats.org/wordprocessingml/2006/main" xmlns="" val="1"/>
+                            <ma14:wrappingTextBoxFlag xmlns="" xmlns:w="http://schemas.openxmlformats.org/wordprocessingml/2006/main" xmlns:w10="urn:schemas-microsoft-com:office:word" xmlns:v="urn:schemas-microsoft-com:vml" xmlns:o="urn:schemas-microsoft-com:office:office" xmlns:ma14="http://schemas.microsoft.com/office/mac/drawingml/2011/main" val="1"/>
                           </a:ext>
                         </a:extLst>
                       </wps:spPr>
@@ -1234,7 +1234,7 @@
                             <w:pPr>
                               <w:rPr>
                                 <w:rStyle w:val="Hyperlink1"/>
-                                <w:rFonts w:eastAsia="Arial Unicode MS" w:hint="eastAsia"/>
+                                <w:rFonts w:eastAsia="Arial Unicode MS"/>
                                 <w:lang w:val="zh-TW" w:eastAsia="zh-TW"/>
                               </w:rPr>
                             </w:pPr>
@@ -1313,7 +1313,7 @@
                           <w:p>
                             <w:pPr>
                               <w:rPr>
-                                <w:rFonts w:ascii="汉仪润圆-65W" w:eastAsia="汉仪润圆-65W" w:hAnsi="汉仪润圆-65W" w:cs="汉仪润圆-65W" w:hint="eastAsia"/>
+                                <w:rFonts w:ascii="汉仪润圆-65W" w:eastAsia="汉仪润圆-65W" w:hAnsi="汉仪润圆-65W" w:cs="汉仪润圆-65W"/>
                                 <w:lang w:val="zh-TW"/>
                               </w:rPr>
                             </w:pPr>
@@ -1344,6 +1344,118 @@
                                 <w:lang w:val="zh-TW"/>
                               </w:rPr>
                               <w:t>时间线</w:t>
+                            </w:r>
+                          </w:p>
+                          <w:p>
+                            <w:pPr>
+                              <w:rPr>
+                                <w:rStyle w:val="Hyperlink1"/>
+                                <w:rFonts w:eastAsia="Arial Unicode MS" w:hint="eastAsia"/>
+                                <w:lang w:val="zh-TW" w:eastAsia="zh-TW"/>
+                              </w:rPr>
+                            </w:pPr>
+                            <w:r>
+                              <w:rPr>
+                                <w:rFonts w:ascii="华文仿宋" w:eastAsia="华文仿宋" w:hAnsi="华文仿宋" w:cs="华文仿宋"/>
+                              </w:rPr>
+                              <w:tab/>
+                            </w:r>
+                            <w:r>
+                              <w:rPr>
+                                <w:rStyle w:val="Hyperlink1"/>
+                                <w:lang w:val="zh-TW"/>
+                              </w:rPr>
+                              <w:fldChar w:fldCharType="begin"/>
+                            </w:r>
+                            <w:r>
+                              <w:rPr>
+                                <w:rStyle w:val="Hyperlink1"/>
+                                <w:lang w:val="zh-TW"/>
+                              </w:rPr>
+                              <w:instrText>HYPERLINK  \l "时间线"</w:instrText>
+                            </w:r>
+                            <w:r>
+                              <w:rPr>
+                                <w:rStyle w:val="Hyperlink1"/>
+                                <w:lang w:val="zh-TW"/>
+                              </w:rPr>
+                            </w:r>
+                            <w:r>
+                              <w:rPr>
+                                <w:rStyle w:val="Hyperlink1"/>
+                                <w:lang w:val="zh-TW"/>
+                              </w:rPr>
+                              <w:fldChar w:fldCharType="separate"/>
+                            </w:r>
+                            <w:r>
+                              <w:rPr>
+                                <w:rStyle w:val="Hyperlink1"/>
+                                <w:rFonts w:hint="eastAsia"/>
+                                <w:lang w:val="zh-TW"/>
+                              </w:rPr>
+                              <w:t>时间线</w:t>
+                            </w:r>
+                            <w:r>
+                              <w:rPr>
+                                <w:rStyle w:val="Hyperlink1"/>
+                                <w:lang w:val="zh-TW"/>
+                              </w:rPr>
+                              <w:t xml:space="preserve"> </w:t>
+                            </w:r>
+                            <w:r>
+                              <w:rPr>
+                                <w:rStyle w:val="Hyperlink1"/>
+                                <w:rFonts w:eastAsia="Arial Unicode MS"/>
+                                <w:lang w:val="zh-TW" w:eastAsia="zh-TW"/>
+                              </w:rPr>
+                              <w:t xml:space="preserve"> ……</w:t>
+                            </w:r>
+                            <w:proofErr w:type="gramStart"/>
+                            <w:r>
+                              <w:rPr>
+                                <w:rStyle w:val="Hyperlink1"/>
+                                <w:rFonts w:eastAsia="Arial Unicode MS"/>
+                                <w:lang w:val="zh-TW" w:eastAsia="zh-TW"/>
+                              </w:rPr>
+                              <w:t>…………</w:t>
+                            </w:r>
+                            <w:r>
+                              <w:rPr>
+                                <w:rStyle w:val="Hyperlink1"/>
+                                <w:lang w:val="zh-TW"/>
+                              </w:rPr>
+                              <w:t>…………………………………………</w:t>
+                            </w:r>
+                            <w:proofErr w:type="gramEnd"/>
+                            <w:r>
+                              <w:rPr>
+                                <w:rStyle w:val="Hyperlink1"/>
+                                <w:lang w:val="zh-TW"/>
+                              </w:rPr>
+                              <w:t xml:space="preserve">  </w:t>
+                            </w:r>
+                            <w:r>
+                              <w:rPr>
+                                <w:rStyle w:val="Hyperlink1"/>
+                                <w:rFonts w:eastAsia="Arial Unicode MS"/>
+                                <w:lang w:val="zh-TW" w:eastAsia="zh-TW"/>
+                              </w:rPr>
+                              <w:t>7</w:t>
+                            </w:r>
+                          </w:p>
+                          <w:p>
+                            <w:pPr>
+                              <w:rPr>
+                                <w:rFonts w:ascii="汉仪润圆-65W" w:eastAsia="汉仪润圆-65W" w:hAnsi="汉仪润圆-65W" w:cs="汉仪润圆-65W" w:hint="eastAsia"/>
+                                <w:lang w:val="zh-TW"/>
+                              </w:rPr>
+                            </w:pPr>
+                            <w:r>
+                              <w:rPr>
+                                <w:rStyle w:val="Hyperlink1"/>
+                                <w:lang w:val="zh-TW"/>
+                              </w:rPr>
+                              <w:fldChar w:fldCharType="end"/>
                             </w:r>
                           </w:p>
                         </w:txbxContent>
@@ -2171,7 +2283,7 @@
                       <w:pPr>
                         <w:rPr>
                           <w:rStyle w:val="Hyperlink1"/>
-                          <w:rFonts w:eastAsia="Arial Unicode MS" w:hint="eastAsia"/>
+                          <w:rFonts w:eastAsia="Arial Unicode MS"/>
                           <w:lang w:val="zh-TW" w:eastAsia="zh-TW"/>
                         </w:rPr>
                       </w:pPr>
@@ -2250,7 +2362,7 @@
                     <w:p>
                       <w:pPr>
                         <w:rPr>
-                          <w:rFonts w:ascii="汉仪润圆-65W" w:eastAsia="汉仪润圆-65W" w:hAnsi="汉仪润圆-65W" w:cs="汉仪润圆-65W" w:hint="eastAsia"/>
+                          <w:rFonts w:ascii="汉仪润圆-65W" w:eastAsia="汉仪润圆-65W" w:hAnsi="汉仪润圆-65W" w:cs="汉仪润圆-65W"/>
                           <w:lang w:val="zh-TW"/>
                         </w:rPr>
                       </w:pPr>
@@ -2281,6 +2393,118 @@
                           <w:lang w:val="zh-TW"/>
                         </w:rPr>
                         <w:t>时间线</w:t>
+                      </w:r>
+                    </w:p>
+                    <w:p>
+                      <w:pPr>
+                        <w:rPr>
+                          <w:rStyle w:val="Hyperlink1"/>
+                          <w:rFonts w:eastAsia="Arial Unicode MS" w:hint="eastAsia"/>
+                          <w:lang w:val="zh-TW" w:eastAsia="zh-TW"/>
+                        </w:rPr>
+                      </w:pPr>
+                      <w:r>
+                        <w:rPr>
+                          <w:rFonts w:ascii="华文仿宋" w:eastAsia="华文仿宋" w:hAnsi="华文仿宋" w:cs="华文仿宋"/>
+                        </w:rPr>
+                        <w:tab/>
+                      </w:r>
+                      <w:r>
+                        <w:rPr>
+                          <w:rStyle w:val="Hyperlink1"/>
+                          <w:lang w:val="zh-TW"/>
+                        </w:rPr>
+                        <w:fldChar w:fldCharType="begin"/>
+                      </w:r>
+                      <w:r>
+                        <w:rPr>
+                          <w:rStyle w:val="Hyperlink1"/>
+                          <w:lang w:val="zh-TW"/>
+                        </w:rPr>
+                        <w:instrText>HYPERLINK  \l "时间线"</w:instrText>
+                      </w:r>
+                      <w:r>
+                        <w:rPr>
+                          <w:rStyle w:val="Hyperlink1"/>
+                          <w:lang w:val="zh-TW"/>
+                        </w:rPr>
+                      </w:r>
+                      <w:r>
+                        <w:rPr>
+                          <w:rStyle w:val="Hyperlink1"/>
+                          <w:lang w:val="zh-TW"/>
+                        </w:rPr>
+                        <w:fldChar w:fldCharType="separate"/>
+                      </w:r>
+                      <w:r>
+                        <w:rPr>
+                          <w:rStyle w:val="Hyperlink1"/>
+                          <w:rFonts w:hint="eastAsia"/>
+                          <w:lang w:val="zh-TW"/>
+                        </w:rPr>
+                        <w:t>时间线</w:t>
+                      </w:r>
+                      <w:r>
+                        <w:rPr>
+                          <w:rStyle w:val="Hyperlink1"/>
+                          <w:lang w:val="zh-TW"/>
+                        </w:rPr>
+                        <w:t xml:space="preserve"> </w:t>
+                      </w:r>
+                      <w:r>
+                        <w:rPr>
+                          <w:rStyle w:val="Hyperlink1"/>
+                          <w:rFonts w:eastAsia="Arial Unicode MS"/>
+                          <w:lang w:val="zh-TW" w:eastAsia="zh-TW"/>
+                        </w:rPr>
+                        <w:t xml:space="preserve"> ……</w:t>
+                      </w:r>
+                      <w:proofErr w:type="gramStart"/>
+                      <w:r>
+                        <w:rPr>
+                          <w:rStyle w:val="Hyperlink1"/>
+                          <w:rFonts w:eastAsia="Arial Unicode MS"/>
+                          <w:lang w:val="zh-TW" w:eastAsia="zh-TW"/>
+                        </w:rPr>
+                        <w:t>…………</w:t>
+                      </w:r>
+                      <w:r>
+                        <w:rPr>
+                          <w:rStyle w:val="Hyperlink1"/>
+                          <w:lang w:val="zh-TW"/>
+                        </w:rPr>
+                        <w:t>…………………………………………</w:t>
+                      </w:r>
+                      <w:proofErr w:type="gramEnd"/>
+                      <w:r>
+                        <w:rPr>
+                          <w:rStyle w:val="Hyperlink1"/>
+                          <w:lang w:val="zh-TW"/>
+                        </w:rPr>
+                        <w:t xml:space="preserve">  </w:t>
+                      </w:r>
+                      <w:r>
+                        <w:rPr>
+                          <w:rStyle w:val="Hyperlink1"/>
+                          <w:rFonts w:eastAsia="Arial Unicode MS"/>
+                          <w:lang w:val="zh-TW" w:eastAsia="zh-TW"/>
+                        </w:rPr>
+                        <w:t>7</w:t>
+                      </w:r>
+                    </w:p>
+                    <w:p>
+                      <w:pPr>
+                        <w:rPr>
+                          <w:rFonts w:ascii="汉仪润圆-65W" w:eastAsia="汉仪润圆-65W" w:hAnsi="汉仪润圆-65W" w:cs="汉仪润圆-65W" w:hint="eastAsia"/>
+                          <w:lang w:val="zh-TW"/>
+                        </w:rPr>
+                      </w:pPr>
+                      <w:r>
+                        <w:rPr>
+                          <w:rStyle w:val="Hyperlink1"/>
+                          <w:lang w:val="zh-TW"/>
+                        </w:rPr>
+                        <w:fldChar w:fldCharType="end"/>
                       </w:r>
                     </w:p>
                   </w:txbxContent>
@@ -3560,6 +3784,22 @@
               </w:rPr>
               <w:t>美术</w:t>
             </w:r>
+            <w:r>
+              <w:rPr>
+                <w:rFonts w:ascii="宋体" w:eastAsia="宋体" w:hAnsi="宋体" w:cs="宋体" w:hint="eastAsia"/>
+                <w:kern w:val="0"/>
+                <w:lang w:val="zh-TW" w:eastAsia="zh-TW"/>
+              </w:rPr>
+              <w:t>，</w:t>
+            </w:r>
+            <w:r>
+              <w:rPr>
+                <w:rFonts w:ascii="宋体" w:eastAsia="宋体" w:hAnsi="宋体" w:cs="宋体" w:hint="eastAsia"/>
+                <w:kern w:val="0"/>
+                <w:lang w:val="zh-TW"/>
+              </w:rPr>
+              <w:t>联网</w:t>
+            </w:r>
           </w:p>
         </w:tc>
       </w:tr>
@@ -6563,7 +6803,7 @@
         <w:ind w:firstLine="0"/>
         <w:jc w:val="left"/>
         <w:rPr>
-          <w:rFonts w:ascii="华文中宋" w:eastAsia="Arial Unicode MS" w:hAnsi="华文中宋" w:cs="华文中宋" w:hint="eastAsia"/>
+          <w:rFonts w:ascii="华文中宋" w:eastAsia="Arial Unicode MS" w:hAnsi="华文中宋" w:cs="华文中宋"/>
           <w:b/>
           <w:bCs/>
           <w:sz w:val="28"/>
@@ -6816,7 +7056,7 @@
         <w:ind w:left="851"/>
         <w:jc w:val="left"/>
         <w:rPr>
-          <w:rFonts w:ascii="宋体" w:eastAsia="Arial Unicode MS" w:hAnsi="宋体" w:cs="宋体" w:hint="eastAsia"/>
+          <w:rFonts w:ascii="宋体" w:eastAsia="Arial Unicode MS" w:hAnsi="宋体" w:cs="宋体"/>
           <w:lang w:val="zh-TW" w:eastAsia="zh-TW"/>
         </w:rPr>
       </w:pPr>
@@ -6835,6 +7075,7 @@
           <w:lang w:val="zh-TW"/>
         </w:rPr>
       </w:pPr>
+      <w:bookmarkStart w:id="15" w:name="时间线"/>
       <w:r>
         <w:rPr>
           <w:rFonts w:ascii="华文中宋" w:eastAsia="华文中宋" w:hAnsi="华文中宋" w:cs="华文中宋" w:hint="eastAsia"/>
@@ -6869,12 +7110,13 @@
         <w:t>时间线</w:t>
       </w:r>
     </w:p>
+    <w:bookmarkEnd w:id="15"/>
     <w:p>
       <w:pPr>
         <w:ind w:left="1018" w:hanging="596"/>
         <w:jc w:val="left"/>
         <w:rPr>
-          <w:rFonts w:ascii="宋体" w:eastAsia="宋体" w:hAnsi="宋体" w:cs="宋体" w:hint="eastAsia"/>
+          <w:rFonts w:ascii="宋体" w:eastAsia="宋体" w:hAnsi="宋体" w:cs="宋体"/>
           <w:b/>
           <w:bCs/>
           <w:color w:val="323E4F"/>
@@ -6917,15 +7159,25 @@
         <w:jc w:val="left"/>
         <w:rPr>
           <w:rFonts w:ascii="宋体" w:eastAsia="宋体" w:hAnsi="宋体" w:cs="宋体"/>
-          <w:lang w:val="zh-TW" w:eastAsia="zh-TW"/>
-        </w:rPr>
-      </w:pPr>
-      <w:r>
-        <w:rPr>
-          <w:rFonts w:ascii="宋体" w:eastAsia="宋体" w:hAnsi="宋体" w:cs="宋体"/>
-          <w:lang w:val="zh-TW" w:eastAsia="zh-TW"/>
-        </w:rPr>
-        <w:t>-----单个状态的设计-----</w:t>
+          <w:b/>
+          <w:lang w:val="zh-TW" w:eastAsia="zh-TW"/>
+        </w:rPr>
+      </w:pPr>
+      <w:r>
+        <w:rPr>
+          <w:rFonts w:ascii="宋体" w:eastAsia="宋体" w:hAnsi="宋体" w:cs="宋体" w:hint="eastAsia"/>
+          <w:b/>
+          <w:lang w:val="zh-TW"/>
+        </w:rPr>
+        <w:t>①</w:t>
+      </w:r>
+      <w:r>
+        <w:rPr>
+          <w:rFonts w:ascii="宋体" w:eastAsia="宋体" w:hAnsi="宋体" w:cs="宋体"/>
+          <w:b/>
+          <w:lang w:val="zh-TW" w:eastAsia="zh-TW"/>
+        </w:rPr>
+        <w:t>单个状态的设计</w:t>
       </w:r>
     </w:p>
     <w:p>
@@ -6978,15 +7230,25 @@
         <w:jc w:val="left"/>
         <w:rPr>
           <w:rFonts w:ascii="宋体" w:eastAsia="宋体" w:hAnsi="宋体" w:cs="宋体"/>
-          <w:lang w:val="zh-TW" w:eastAsia="zh-TW"/>
-        </w:rPr>
-      </w:pPr>
-      <w:r>
-        <w:rPr>
-          <w:rFonts w:ascii="宋体" w:eastAsia="宋体" w:hAnsi="宋体" w:cs="宋体"/>
-          <w:lang w:val="zh-TW" w:eastAsia="zh-TW"/>
-        </w:rPr>
-        <w:t>-----状态之间的切换规律的设计-----</w:t>
+          <w:b/>
+          <w:lang w:val="zh-TW" w:eastAsia="zh-TW"/>
+        </w:rPr>
+      </w:pPr>
+      <w:r>
+        <w:rPr>
+          <w:rFonts w:ascii="宋体" w:eastAsia="宋体" w:hAnsi="宋体" w:cs="宋体" w:hint="eastAsia"/>
+          <w:b/>
+          <w:lang w:val="zh-TW"/>
+        </w:rPr>
+        <w:t>②</w:t>
+      </w:r>
+      <w:r>
+        <w:rPr>
+          <w:rFonts w:ascii="宋体" w:eastAsia="宋体" w:hAnsi="宋体" w:cs="宋体"/>
+          <w:b/>
+          <w:lang w:val="zh-TW" w:eastAsia="zh-TW"/>
+        </w:rPr>
+        <w:t>状态之间的切换规律的设计</w:t>
       </w:r>
     </w:p>
     <w:p>
@@ -7003,7 +7265,21 @@
           <w:rFonts w:ascii="宋体" w:eastAsia="宋体" w:hAnsi="宋体" w:cs="宋体"/>
           <w:lang w:val="zh-TW" w:eastAsia="zh-TW"/>
         </w:rPr>
-        <w:t>6.1 …… 个体AI</w:t>
+        <w:t>6.</w:t>
+      </w:r>
+      <w:r>
+        <w:rPr>
+          <w:rFonts w:ascii="宋体" w:eastAsia="宋体" w:hAnsi="宋体" w:cs="宋体"/>
+          <w:lang w:val="zh-TW" w:eastAsia="zh-TW"/>
+        </w:rPr>
+        <w:t>0</w:t>
+      </w:r>
+      <w:r>
+        <w:rPr>
+          <w:rFonts w:ascii="宋体" w:eastAsia="宋体" w:hAnsi="宋体" w:cs="宋体"/>
+          <w:lang w:val="zh-TW" w:eastAsia="zh-TW"/>
+        </w:rPr>
+        <w:t>1 …… 个体AI</w:t>
       </w:r>
     </w:p>
     <w:p>
@@ -7020,7 +7296,21 @@
           <w:rFonts w:ascii="宋体" w:eastAsia="宋体" w:hAnsi="宋体" w:cs="宋体"/>
           <w:lang w:val="zh-TW" w:eastAsia="zh-TW"/>
         </w:rPr>
-        <w:t>6.8 …… 收到玩家命令之后的运动模式（队形）</w:t>
+        <w:t>6.</w:t>
+      </w:r>
+      <w:r>
+        <w:rPr>
+          <w:rFonts w:ascii="宋体" w:eastAsia="宋体" w:hAnsi="宋体" w:cs="宋体"/>
+          <w:lang w:val="zh-TW" w:eastAsia="zh-TW"/>
+        </w:rPr>
+        <w:t>0</w:t>
+      </w:r>
+      <w:r>
+        <w:rPr>
+          <w:rFonts w:ascii="宋体" w:eastAsia="宋体" w:hAnsi="宋体" w:cs="宋体"/>
+          <w:lang w:val="zh-TW" w:eastAsia="zh-TW"/>
+        </w:rPr>
+        <w:t>8 …… 收到玩家命令之后的运动模式（队形）</w:t>
       </w:r>
     </w:p>
     <w:p>
@@ -7038,16 +7328,26 @@
         <w:ind w:left="851"/>
         <w:jc w:val="left"/>
         <w:rPr>
-          <w:rFonts w:ascii="宋体" w:eastAsia="宋体" w:hAnsi="宋体" w:cs="宋体"/>
-          <w:lang w:val="zh-TW" w:eastAsia="zh-TW"/>
-        </w:rPr>
-      </w:pPr>
-      <w:r>
-        <w:rPr>
-          <w:rFonts w:ascii="宋体" w:eastAsia="宋体" w:hAnsi="宋体" w:cs="宋体"/>
-          <w:lang w:val="zh-TW" w:eastAsia="zh-TW"/>
-        </w:rPr>
-        <w:t>-----完成基本设计后，可以完善细节-----</w:t>
+          <w:rFonts w:ascii="宋体" w:eastAsia="Arial Unicode MS" w:hAnsi="宋体" w:cs="宋体"/>
+          <w:b/>
+          <w:lang w:val="zh-TW" w:eastAsia="zh-TW"/>
+        </w:rPr>
+      </w:pPr>
+      <w:r>
+        <w:rPr>
+          <w:rFonts w:ascii="宋体" w:eastAsia="宋体" w:hAnsi="宋体" w:cs="宋体" w:hint="eastAsia"/>
+          <w:b/>
+          <w:lang w:val="zh-TW"/>
+        </w:rPr>
+        <w:t>③</w:t>
+      </w:r>
+      <w:r>
+        <w:rPr>
+          <w:rFonts w:ascii="宋体" w:eastAsia="宋体" w:hAnsi="宋体" w:cs="宋体"/>
+          <w:b/>
+          <w:lang w:val="zh-TW" w:eastAsia="zh-TW"/>
+        </w:rPr>
+        <w:t>完成基本设计后，可以完善细节</w:t>
       </w:r>
     </w:p>
     <w:p>
@@ -7064,6 +7364,27 @@
           <w:rFonts w:ascii="宋体" w:eastAsia="宋体" w:hAnsi="宋体" w:cs="宋体"/>
           <w:lang w:val="zh-TW" w:eastAsia="zh-TW"/>
         </w:rPr>
+        <w:t>（</w:t>
+      </w:r>
+      <w:r>
+        <w:rPr>
+          <w:rFonts w:ascii="宋体" w:eastAsia="宋体" w:hAnsi="宋体" w:cs="宋体" w:hint="eastAsia"/>
+          <w:lang w:val="zh-TW"/>
+        </w:rPr>
+        <w:t>待定</w:t>
+      </w:r>
+      <w:r>
+        <w:rPr>
+          <w:rFonts w:ascii="宋体" w:eastAsia="宋体" w:hAnsi="宋体" w:cs="宋体"/>
+          <w:lang w:val="zh-TW" w:eastAsia="zh-TW"/>
+        </w:rPr>
+        <w:t>）</w:t>
+      </w:r>
+      <w:r>
+        <w:rPr>
+          <w:rFonts w:ascii="宋体" w:eastAsia="宋体" w:hAnsi="宋体" w:cs="宋体"/>
+          <w:lang w:val="zh-TW" w:eastAsia="zh-TW"/>
+        </w:rPr>
         <w:t>AI的个体差异</w:t>
       </w:r>
     </w:p>
@@ -7072,10 +7393,31 @@
         <w:ind w:left="851"/>
         <w:jc w:val="left"/>
         <w:rPr>
-          <w:rFonts w:ascii="宋体" w:eastAsia="宋体" w:hAnsi="宋体" w:cs="宋体"/>
-          <w:lang w:val="zh-TW" w:eastAsia="zh-TW"/>
-        </w:rPr>
-      </w:pPr>
+          <w:rFonts w:ascii="宋体" w:eastAsia="Arial Unicode MS" w:hAnsi="宋体" w:cs="宋体" w:hint="eastAsia"/>
+          <w:lang w:val="zh-TW" w:eastAsia="zh-TW"/>
+        </w:rPr>
+      </w:pPr>
+      <w:r>
+        <w:rPr>
+          <w:rFonts w:ascii="宋体" w:eastAsia="宋体" w:hAnsi="宋体" w:cs="宋体"/>
+          <w:lang w:val="zh-TW" w:eastAsia="zh-TW"/>
+        </w:rPr>
+        <w:t>（</w:t>
+      </w:r>
+      <w:r>
+        <w:rPr>
+          <w:rFonts w:ascii="宋体" w:eastAsia="宋体" w:hAnsi="宋体" w:cs="宋体" w:hint="eastAsia"/>
+          <w:lang w:val="zh-TW"/>
+        </w:rPr>
+        <w:t>待定</w:t>
+      </w:r>
+      <w:r>
+        <w:rPr>
+          <w:rFonts w:ascii="宋体" w:eastAsia="宋体" w:hAnsi="宋体" w:cs="宋体"/>
+          <w:lang w:val="zh-TW" w:eastAsia="zh-TW"/>
+        </w:rPr>
+        <w:t>）</w:t>
+      </w:r>
       <w:r>
         <w:rPr>
           <w:rFonts w:ascii="宋体" w:eastAsia="宋体" w:hAnsi="宋体" w:cs="宋体"/>
@@ -7096,78 +7438,17 @@
     </w:p>
     <w:p>
       <w:pPr>
-        <w:ind w:left="851"/>
-        <w:jc w:val="left"/>
-        <w:rPr>
-          <w:rFonts w:ascii="宋体" w:eastAsia="宋体" w:hAnsi="宋体" w:cs="宋体"/>
-          <w:lang w:val="zh-TW" w:eastAsia="zh-TW"/>
-        </w:rPr>
-      </w:pPr>
-    </w:p>
-    <w:p>
-      <w:pPr>
-        <w:ind w:left="851"/>
-        <w:jc w:val="left"/>
-        <w:rPr>
-          <w:rFonts w:ascii="宋体" w:eastAsia="宋体" w:hAnsi="宋体" w:cs="宋体"/>
-          <w:lang w:val="zh-TW" w:eastAsia="zh-TW"/>
-        </w:rPr>
-      </w:pPr>
-      <w:r>
-        <w:rPr>
-          <w:rFonts w:ascii="宋体" w:eastAsia="宋体" w:hAnsi="宋体" w:cs="宋体" w:hint="eastAsia"/>
-          <w:lang w:val="zh-TW" w:eastAsia="zh-TW"/>
-        </w:rPr>
-        <w:t>难点预测：</w:t>
-      </w:r>
-    </w:p>
-    <w:p>
-      <w:pPr>
-        <w:ind w:left="851"/>
-        <w:jc w:val="left"/>
-        <w:rPr>
-          <w:rFonts w:ascii="宋体" w:eastAsia="宋体" w:hAnsi="宋体" w:cs="宋体"/>
-          <w:lang w:val="zh-TW" w:eastAsia="zh-TW"/>
-        </w:rPr>
-      </w:pPr>
-      <w:r>
-        <w:rPr>
-          <w:rFonts w:ascii="宋体" w:eastAsia="宋体" w:hAnsi="宋体" w:cs="宋体"/>
-          <w:lang w:val="zh-TW" w:eastAsia="zh-TW"/>
-        </w:rPr>
-        <w:t>1.参考资料不足</w:t>
-      </w:r>
-    </w:p>
-    <w:p>
-      <w:pPr>
-        <w:ind w:left="851"/>
-        <w:jc w:val="left"/>
-        <w:rPr>
-          <w:rFonts w:ascii="宋体" w:eastAsia="Arial Unicode MS" w:hAnsi="宋体" w:cs="宋体"/>
-          <w:lang w:val="zh-TW" w:eastAsia="zh-TW"/>
-        </w:rPr>
-      </w:pPr>
-      <w:r>
-        <w:rPr>
-          <w:rFonts w:ascii="宋体" w:eastAsia="宋体" w:hAnsi="宋体" w:cs="宋体"/>
-          <w:lang w:val="zh-TW" w:eastAsia="zh-TW"/>
-        </w:rPr>
-        <w:t>2.与载具仿真同步进行，难以检验AI在游戏中的实际效果</w:t>
-      </w:r>
-    </w:p>
-    <w:p>
-      <w:pPr>
         <w:ind w:left="1018" w:hanging="596"/>
         <w:jc w:val="left"/>
         <w:rPr>
-          <w:rFonts w:ascii="宋体" w:eastAsia="宋体" w:hAnsi="宋体" w:cs="宋体" w:hint="eastAsia"/>
+          <w:rFonts w:ascii="宋体" w:eastAsia="宋体" w:hAnsi="宋体" w:cs="宋体"/>
           <w:b/>
           <w:bCs/>
           <w:color w:val="323E4F"/>
           <w:sz w:val="22"/>
           <w:szCs w:val="22"/>
           <w:u w:color="323E4F"/>
-          <w:lang w:val="zh-TW" w:eastAsia="zh-TW"/>
+          <w:lang w:val="zh-TW"/>
         </w:rPr>
       </w:pPr>
       <w:r>
@@ -7181,23 +7462,393 @@
           <w:u w:color="323E4F"/>
           <w:lang w:val="zh-TW" w:eastAsia="zh-TW"/>
         </w:rPr>
-        <w:t>2.………………</w:t>
-      </w:r>
-      <w:r>
-        <w:rPr>
-          <w:rFonts w:ascii="宋体" w:eastAsia="宋体" w:hAnsi="宋体" w:cs="宋体"/>
+        <w:t>2.</w:t>
+      </w:r>
+      <w:r>
+        <w:rPr>
+          <w:rFonts w:ascii="宋体" w:eastAsia="宋体" w:hAnsi="宋体" w:cs="宋体" w:hint="eastAsia"/>
           <w:b/>
           <w:bCs/>
           <w:color w:val="323E4F"/>
           <w:sz w:val="22"/>
           <w:szCs w:val="22"/>
           <w:u w:color="323E4F"/>
-          <w:lang w:val="zh-TW" w:eastAsia="zh-TW"/>
-        </w:rPr>
-        <w:t>？？</w:t>
-      </w:r>
-      <w:bookmarkStart w:id="15" w:name="_GoBack"/>
-      <w:bookmarkEnd w:id="15"/>
+          <w:lang w:val="zh-TW"/>
+        </w:rPr>
+        <w:t>场景时间线</w:t>
+      </w:r>
+    </w:p>
+    <w:p>
+      <w:pPr>
+        <w:ind w:left="851"/>
+        <w:jc w:val="left"/>
+        <w:rPr>
+          <w:rFonts w:ascii="宋体" w:eastAsia="宋体" w:hAnsi="宋体" w:cs="宋体"/>
+          <w:lang w:val="zh-TW" w:eastAsia="zh-TW"/>
+        </w:rPr>
+      </w:pPr>
+      <w:r>
+        <w:rPr>
+          <w:rFonts w:ascii="宋体" w:eastAsia="宋体" w:hAnsi="宋体" w:cs="宋体"/>
+          <w:lang w:val="zh-TW" w:eastAsia="zh-TW"/>
+        </w:rPr>
+        <w:t>6.01</w:t>
+      </w:r>
+      <w:r>
+        <w:rPr>
+          <w:rFonts w:ascii="宋体" w:eastAsia="宋体" w:hAnsi="宋体" w:cs="宋体"/>
+          <w:lang w:val="zh-TW" w:eastAsia="zh-TW"/>
+        </w:rPr>
+        <w:t xml:space="preserve"> …… </w:t>
+      </w:r>
+      <w:r>
+        <w:rPr>
+          <w:rFonts w:ascii="宋体" w:eastAsia="宋体" w:hAnsi="宋体" w:cs="宋体" w:hint="eastAsia"/>
+          <w:lang w:val="zh-TW"/>
+        </w:rPr>
+        <w:t>可运行的场景</w:t>
+      </w:r>
+    </w:p>
+    <w:p>
+      <w:pPr>
+        <w:ind w:left="851"/>
+        <w:jc w:val="left"/>
+        <w:rPr>
+          <w:rFonts w:ascii="宋体" w:eastAsia="宋体" w:hAnsi="宋体" w:cs="宋体"/>
+          <w:lang w:val="zh-TW"/>
+        </w:rPr>
+      </w:pPr>
+      <w:r>
+        <w:rPr>
+          <w:rFonts w:ascii="宋体" w:eastAsia="宋体" w:hAnsi="宋体" w:cs="宋体"/>
+          <w:lang w:val="zh-TW"/>
+        </w:rPr>
+        <w:t xml:space="preserve">6.06 …… </w:t>
+      </w:r>
+      <w:r>
+        <w:rPr>
+          <w:rFonts w:ascii="宋体" w:eastAsia="宋体" w:hAnsi="宋体" w:cs="宋体" w:hint="eastAsia"/>
+          <w:lang w:val="zh-TW"/>
+        </w:rPr>
+        <w:t>开始界面动画</w:t>
+      </w:r>
+    </w:p>
+    <w:p>
+      <w:pPr>
+        <w:ind w:left="851"/>
+        <w:jc w:val="left"/>
+        <w:rPr>
+          <w:rFonts w:ascii="宋体" w:eastAsia="宋体" w:hAnsi="宋体" w:cs="宋体"/>
+          <w:lang w:val="zh-TW"/>
+        </w:rPr>
+      </w:pPr>
+      <w:r>
+        <w:rPr>
+          <w:rFonts w:ascii="宋体" w:eastAsia="宋体" w:hAnsi="宋体" w:cs="宋体"/>
+          <w:lang w:val="zh-TW"/>
+        </w:rPr>
+        <w:t xml:space="preserve">6.30 …… </w:t>
+      </w:r>
+      <w:r>
+        <w:rPr>
+          <w:rFonts w:ascii="宋体" w:eastAsia="宋体" w:hAnsi="宋体" w:cs="宋体" w:hint="eastAsia"/>
+          <w:lang w:val="zh-TW"/>
+        </w:rPr>
+        <w:t>完善场景</w:t>
+      </w:r>
+    </w:p>
+    <w:p>
+      <w:pPr>
+        <w:ind w:left="851"/>
+        <w:jc w:val="left"/>
+        <w:rPr>
+          <w:rFonts w:ascii="宋体" w:eastAsia="宋体" w:hAnsi="宋体" w:cs="宋体"/>
+          <w:lang w:val="zh-TW"/>
+        </w:rPr>
+      </w:pPr>
+    </w:p>
+    <w:p>
+      <w:pPr>
+        <w:ind w:left="1018" w:hanging="596"/>
+        <w:jc w:val="left"/>
+        <w:rPr>
+          <w:rFonts w:ascii="宋体" w:eastAsia="宋体" w:hAnsi="宋体" w:cs="宋体" w:hint="eastAsia"/>
+          <w:b/>
+          <w:bCs/>
+          <w:color w:val="323E4F"/>
+          <w:sz w:val="22"/>
+          <w:szCs w:val="22"/>
+          <w:u w:color="323E4F"/>
+          <w:lang w:val="zh-TW"/>
+        </w:rPr>
+      </w:pPr>
+      <w:r>
+        <w:rPr>
+          <w:rFonts w:ascii="宋体" w:eastAsia="宋体" w:hAnsi="宋体" w:cs="宋体"/>
+          <w:b/>
+          <w:bCs/>
+          <w:color w:val="323E4F"/>
+          <w:sz w:val="22"/>
+          <w:szCs w:val="22"/>
+          <w:u w:color="323E4F"/>
+          <w:lang w:val="zh-TW" w:eastAsia="zh-TW"/>
+        </w:rPr>
+        <w:t>3</w:t>
+      </w:r>
+      <w:r>
+        <w:rPr>
+          <w:rFonts w:ascii="宋体" w:eastAsia="宋体" w:hAnsi="宋体" w:cs="宋体"/>
+          <w:b/>
+          <w:bCs/>
+          <w:color w:val="323E4F"/>
+          <w:sz w:val="22"/>
+          <w:szCs w:val="22"/>
+          <w:u w:color="323E4F"/>
+          <w:lang w:val="zh-TW" w:eastAsia="zh-TW"/>
+        </w:rPr>
+        <w:t>.</w:t>
+      </w:r>
+      <w:r>
+        <w:rPr>
+          <w:rFonts w:ascii="宋体" w:eastAsia="宋体" w:hAnsi="宋体" w:cs="宋体" w:hint="eastAsia"/>
+          <w:b/>
+          <w:bCs/>
+          <w:color w:val="323E4F"/>
+          <w:sz w:val="22"/>
+          <w:szCs w:val="22"/>
+          <w:u w:color="323E4F"/>
+          <w:lang w:val="zh-TW"/>
+        </w:rPr>
+        <w:t>攻击模型</w:t>
+      </w:r>
+      <w:r>
+        <w:rPr>
+          <w:rFonts w:ascii="宋体" w:eastAsia="宋体" w:hAnsi="宋体" w:cs="宋体" w:hint="eastAsia"/>
+          <w:b/>
+          <w:bCs/>
+          <w:color w:val="323E4F"/>
+          <w:sz w:val="22"/>
+          <w:szCs w:val="22"/>
+          <w:u w:color="323E4F"/>
+          <w:lang w:val="zh-TW"/>
+        </w:rPr>
+        <w:t>时间线</w:t>
+      </w:r>
+    </w:p>
+    <w:p>
+      <w:pPr>
+        <w:ind w:left="851"/>
+        <w:jc w:val="left"/>
+        <w:rPr>
+          <w:rFonts w:ascii="宋体" w:eastAsia="宋体" w:hAnsi="宋体" w:cs="宋体"/>
+          <w:lang w:val="zh-TW" w:eastAsia="zh-TW"/>
+        </w:rPr>
+      </w:pPr>
+      <w:r>
+        <w:rPr>
+          <w:rFonts w:ascii="宋体" w:eastAsia="宋体" w:hAnsi="宋体" w:cs="宋体"/>
+          <w:lang w:val="zh-TW" w:eastAsia="zh-TW"/>
+        </w:rPr>
+        <w:t>5</w:t>
+      </w:r>
+      <w:r>
+        <w:rPr>
+          <w:rFonts w:ascii="宋体" w:eastAsia="宋体" w:hAnsi="宋体" w:cs="宋体"/>
+          <w:lang w:val="zh-TW" w:eastAsia="zh-TW"/>
+        </w:rPr>
+        <w:t>.</w:t>
+      </w:r>
+      <w:r>
+        <w:rPr>
+          <w:rFonts w:ascii="宋体" w:eastAsia="宋体" w:hAnsi="宋体" w:cs="宋体"/>
+          <w:lang w:val="zh-TW" w:eastAsia="zh-TW"/>
+        </w:rPr>
+        <w:t>25</w:t>
+      </w:r>
+      <w:r>
+        <w:rPr>
+          <w:rFonts w:ascii="宋体" w:eastAsia="宋体" w:hAnsi="宋体" w:cs="宋体"/>
+          <w:lang w:val="zh-TW" w:eastAsia="zh-TW"/>
+        </w:rPr>
+        <w:t xml:space="preserve"> …… </w:t>
+      </w:r>
+      <w:r>
+        <w:rPr>
+          <w:rFonts w:ascii="宋体" w:eastAsia="宋体" w:hAnsi="宋体" w:cs="宋体" w:hint="eastAsia"/>
+          <w:lang w:val="zh-TW"/>
+        </w:rPr>
+        <w:t>基本的攻击模式</w:t>
+      </w:r>
+    </w:p>
+    <w:p>
+      <w:pPr>
+        <w:ind w:left="851"/>
+        <w:jc w:val="left"/>
+        <w:rPr>
+          <w:rFonts w:ascii="宋体" w:eastAsia="宋体" w:hAnsi="宋体" w:cs="宋体"/>
+          <w:lang w:val="zh-TW"/>
+        </w:rPr>
+      </w:pPr>
+      <w:r>
+        <w:rPr>
+          <w:rFonts w:ascii="宋体" w:eastAsia="宋体" w:hAnsi="宋体" w:cs="宋体"/>
+          <w:lang w:val="zh-TW"/>
+        </w:rPr>
+        <w:t xml:space="preserve">6.06 …… </w:t>
+      </w:r>
+      <w:r>
+        <w:rPr>
+          <w:rFonts w:ascii="宋体" w:eastAsia="宋体" w:hAnsi="宋体" w:cs="宋体" w:hint="eastAsia"/>
+          <w:lang w:val="zh-TW"/>
+        </w:rPr>
+        <w:t>攻击仿真</w:t>
+      </w:r>
+    </w:p>
+    <w:p>
+      <w:pPr>
+        <w:ind w:left="851"/>
+        <w:jc w:val="left"/>
+        <w:rPr>
+          <w:rFonts w:ascii="宋体" w:eastAsia="宋体" w:hAnsi="宋体" w:cs="宋体"/>
+          <w:lang w:val="zh-TW"/>
+        </w:rPr>
+      </w:pPr>
+      <w:r>
+        <w:rPr>
+          <w:rFonts w:ascii="宋体" w:eastAsia="宋体" w:hAnsi="宋体" w:cs="宋体"/>
+          <w:lang w:val="zh-TW"/>
+        </w:rPr>
+        <w:t>6.</w:t>
+      </w:r>
+      <w:r>
+        <w:rPr>
+          <w:rFonts w:ascii="宋体" w:eastAsia="宋体" w:hAnsi="宋体" w:cs="宋体"/>
+          <w:lang w:val="zh-TW"/>
+        </w:rPr>
+        <w:t>25</w:t>
+      </w:r>
+      <w:r>
+        <w:rPr>
+          <w:rFonts w:ascii="宋体" w:eastAsia="宋体" w:hAnsi="宋体" w:cs="宋体"/>
+          <w:lang w:val="zh-TW"/>
+        </w:rPr>
+        <w:t xml:space="preserve"> …… </w:t>
+      </w:r>
+      <w:r>
+        <w:rPr>
+          <w:rFonts w:ascii="宋体" w:eastAsia="宋体" w:hAnsi="宋体" w:cs="宋体" w:hint="eastAsia"/>
+          <w:lang w:val="zh-TW"/>
+        </w:rPr>
+        <w:t>完善攻击</w:t>
+      </w:r>
+      <w:proofErr w:type="gramStart"/>
+      <w:r>
+        <w:rPr>
+          <w:rFonts w:ascii="宋体" w:eastAsia="宋体" w:hAnsi="宋体" w:cs="宋体" w:hint="eastAsia"/>
+          <w:lang w:val="zh-TW"/>
+        </w:rPr>
+        <w:t>交互和</w:t>
+      </w:r>
+      <w:proofErr w:type="gramEnd"/>
+      <w:r>
+        <w:rPr>
+          <w:rFonts w:ascii="宋体" w:eastAsia="宋体" w:hAnsi="宋体" w:cs="宋体" w:hint="eastAsia"/>
+          <w:lang w:val="zh-TW"/>
+        </w:rPr>
+        <w:t>测试</w:t>
+      </w:r>
+    </w:p>
+    <w:p>
+      <w:pPr>
+        <w:ind w:left="851"/>
+        <w:jc w:val="left"/>
+        <w:rPr>
+          <w:rFonts w:ascii="宋体" w:eastAsia="Arial Unicode MS" w:hAnsi="宋体" w:cs="宋体" w:hint="eastAsia"/>
+          <w:lang w:val="zh-TW" w:eastAsia="zh-TW"/>
+        </w:rPr>
+      </w:pPr>
+      <w:bookmarkStart w:id="16" w:name="_GoBack"/>
+      <w:bookmarkEnd w:id="16"/>
+    </w:p>
+    <w:p>
+      <w:pPr>
+        <w:ind w:left="851"/>
+        <w:jc w:val="center"/>
+        <w:rPr>
+          <w:rFonts w:ascii="宋体" w:eastAsia="宋体" w:hAnsi="宋体" w:cs="宋体" w:hint="eastAsia"/>
+          <w:lang w:val="zh-TW"/>
+        </w:rPr>
+      </w:pPr>
+      <w:r>
+        <w:rPr>
+          <w:rFonts w:ascii="宋体" w:eastAsia="宋体" w:hAnsi="宋体" w:cs="宋体"/>
+          <w:noProof/>
+        </w:rPr>
+        <w:drawing>
+          <wp:inline distT="0" distB="0" distL="0" distR="0">
+            <wp:extent cx="2638425" cy="2638425"/>
+            <wp:effectExtent l="0" t="0" r="0" b="0"/>
+            <wp:docPr id="1" name="图片 1" descr="C:\Users\Administrator\Desktop\vstry\game_project\Project\场景素材\场景\icon.png"/>
+            <wp:cNvGraphicFramePr>
+              <a:graphicFrameLocks xmlns:a="http://schemas.openxmlformats.org/drawingml/2006/main" noChangeAspect="1"/>
+            </wp:cNvGraphicFramePr>
+            <a:graphic xmlns:a="http://schemas.openxmlformats.org/drawingml/2006/main">
+              <a:graphicData uri="http://schemas.openxmlformats.org/drawingml/2006/picture">
+                <pic:pic xmlns:pic="http://schemas.openxmlformats.org/drawingml/2006/picture">
+                  <pic:nvPicPr>
+                    <pic:cNvPr id="0" name="Picture 1" descr="C:\Users\Administrator\Desktop\vstry\game_project\Project\场景素材\场景\icon.png"/>
+                    <pic:cNvPicPr>
+                      <a:picLocks noChangeAspect="1" noChangeArrowheads="1"/>
+                    </pic:cNvPicPr>
+                  </pic:nvPicPr>
+                  <pic:blipFill>
+                    <a:blip r:embed="rId6" cstate="print">
+                      <a:extLst>
+                        <a:ext uri="{28A0092B-C50C-407E-A947-70E740481C1C}">
+                          <a14:useLocalDpi xmlns:a14="http://schemas.microsoft.com/office/drawing/2010/main" val="0"/>
+                        </a:ext>
+                      </a:extLst>
+                    </a:blip>
+                    <a:srcRect/>
+                    <a:stretch>
+                      <a:fillRect/>
+                    </a:stretch>
+                  </pic:blipFill>
+                  <pic:spPr bwMode="auto">
+                    <a:xfrm>
+                      <a:off x="0" y="0"/>
+                      <a:ext cx="2638425" cy="2638425"/>
+                    </a:xfrm>
+                    <a:prstGeom prst="rect">
+                      <a:avLst/>
+                    </a:prstGeom>
+                    <a:noFill/>
+                    <a:ln>
+                      <a:noFill/>
+                    </a:ln>
+                  </pic:spPr>
+                </pic:pic>
+              </a:graphicData>
+            </a:graphic>
+          </wp:inline>
+        </w:drawing>
+      </w:r>
+    </w:p>
+    <w:p>
+      <w:pPr>
+        <w:ind w:left="1018" w:hanging="596"/>
+        <w:jc w:val="left"/>
+        <w:rPr>
+          <w:rFonts w:ascii="宋体" w:eastAsia="宋体" w:hAnsi="宋体" w:cs="宋体" w:hint="eastAsia"/>
+          <w:b/>
+          <w:bCs/>
+          <w:color w:val="323E4F"/>
+          <w:sz w:val="22"/>
+          <w:szCs w:val="22"/>
+          <w:u w:color="323E4F"/>
+          <w:lang w:val="zh-TW" w:eastAsia="zh-TW"/>
+        </w:rPr>
+      </w:pPr>
     </w:p>
     <w:p>
       <w:pPr>
@@ -7209,10 +7860,10 @@
     </w:p>
     <w:p/>
     <w:sectPr>
-      <w:headerReference w:type="default" r:id="rId6"/>
-      <w:footerReference w:type="default" r:id="rId7"/>
-      <w:headerReference w:type="first" r:id="rId8"/>
-      <w:footerReference w:type="first" r:id="rId9"/>
+      <w:headerReference w:type="default" r:id="rId7"/>
+      <w:footerReference w:type="default" r:id="rId8"/>
+      <w:headerReference w:type="first" r:id="rId9"/>
+      <w:footerReference w:type="first" r:id="rId10"/>
       <w:pgSz w:w="11900" w:h="16840"/>
       <w:pgMar w:top="1440" w:right="1800" w:bottom="1440" w:left="1800" w:header="851" w:footer="992" w:gutter="0"/>
       <w:cols w:space="720"/>
